--- a/Abgabe.docx
+++ b/Abgabe.docx
@@ -209,7 +209,25 @@
         </w:tc>
       </w:tr>
     </w:tbl>
-    <w:p/>
+    <w:p>
+      <w:pPr>
+        <w:pStyle w:val="Caption"/>
+      </w:pPr>
+      <w:r>
+        <w:t xml:space="preserve">Abbildung </w:t>
+      </w:r>
+      <w:fldSimple w:instr=" SEQ Abbildung \* ARABIC ">
+        <w:r>
+          <w:rPr>
+            <w:noProof/>
+          </w:rPr>
+          <w:t>1</w:t>
+        </w:r>
+      </w:fldSimple>
+      <w:r>
+        <w:t xml:space="preserve"> Anzahl der Regeln für die Jrip, Conjunctive und Prism Klassifizierer auf den Datensätzen Contact Lenses, Cars und KR vs KP</w:t>
+      </w:r>
+    </w:p>
     <w:p>
       <w:r>
         <w:t>Bedingungen</w:t>
@@ -407,7 +425,28 @@
         </w:tc>
       </w:tr>
     </w:tbl>
-    <w:p/>
+    <w:p>
+      <w:pPr>
+        <w:pStyle w:val="Caption"/>
+      </w:pPr>
+      <w:r>
+        <w:t xml:space="preserve">Abbildung </w:t>
+      </w:r>
+      <w:fldSimple w:instr=" SEQ Abbildung \* ARABIC ">
+        <w:r>
+          <w:rPr>
+            <w:noProof/>
+          </w:rPr>
+          <w:t>2</w:t>
+        </w:r>
+      </w:fldSimple>
+      <w:r>
+        <w:t xml:space="preserve"> Bedingungen pro Regel </w:t>
+      </w:r>
+      <w:r>
+        <w:t xml:space="preserve"> für die Jrip, Conjunctive und Prism Klassifizierer auf den Datensätzen Contact Lenses, Cars und KR vs KP</w:t>
+      </w:r>
+    </w:p>
     <w:p>
       <w:r>
         <w:t>Vorhergesagte Klassen</w:t>
@@ -602,7 +641,28 @@
         </w:tc>
       </w:tr>
     </w:tbl>
-    <w:p/>
+    <w:p>
+      <w:pPr>
+        <w:pStyle w:val="Caption"/>
+      </w:pPr>
+      <w:r>
+        <w:t xml:space="preserve">Abbildung </w:t>
+      </w:r>
+      <w:fldSimple w:instr=" SEQ Abbildung \* ARABIC ">
+        <w:r>
+          <w:rPr>
+            <w:noProof/>
+          </w:rPr>
+          <w:t>3</w:t>
+        </w:r>
+      </w:fldSimple>
+      <w:r>
+        <w:t xml:space="preserve"> Vorhergesagte Klassen</w:t>
+      </w:r>
+      <w:r>
+        <w:t xml:space="preserve"> für die Jrip, Conjunctive und Prism Klassifizierer auf den Datensätzen Contact Lenses, Cars und KR vs KP</w:t>
+      </w:r>
+    </w:p>
     <w:p>
       <w:r>
         <w:t>Conjunctive Rule: Versucht alles mit einer Regel abzudecken (allgemeinste lösung)</w:t>
@@ -827,7 +887,30 @@
         </w:tc>
       </w:tr>
     </w:tbl>
-    <w:p/>
+    <w:p>
+      <w:pPr>
+        <w:pStyle w:val="Caption"/>
+      </w:pPr>
+      <w:r>
+        <w:t xml:space="preserve">Abbildung </w:t>
+      </w:r>
+      <w:fldSimple w:instr=" SEQ Abbildung \* ARABIC ">
+        <w:r>
+          <w:rPr>
+            <w:noProof/>
+          </w:rPr>
+          <w:t>4</w:t>
+        </w:r>
+      </w:fldSimple>
+      <w:r>
+        <w:t xml:space="preserve"> Default Rule</w:t>
+      </w:r>
+      <w:r>
+        <w:t xml:space="preserve"> für die Jrip, Conjunctive und Prism Klassifizierer auf den Datensätzen Contact Lenses, Cars und KR vs KP</w:t>
+      </w:r>
+      <w:bookmarkStart w:id="0" w:name="_GoBack"/>
+      <w:bookmarkEnd w:id="0"/>
+    </w:p>
     <w:p>
       <w:r>
         <w:t>Jrip:</w:t>
@@ -10051,13 +10134,7 @@
         </w:numPr>
       </w:pPr>
       <w:r>
-        <w:t>Bei allen fünf Datensätzen kann man sehen, dass die  Einschätzungen mit Croos-Validation einander ähnlich sind und im Gegensatz zur Einschätzung auf der Trainingsmengen generell schlechter ausfallen. Prinzipiell sollte man bei einer Genauigkeitsabchätzung den jeweils konservativsten Wert wählen. Dies ist bei Correctly Classified, TP Rate, Precision und Recall der niedrigste Wert und bei Incorrectly Classified, und FP Rate der höchste.  Je nach Größe des Datensatzes sind die Ergebnisse der verschiedenen Abschätzungen unterschiedlich. Wie man sehen kann ist bei Abalone und balance_scale die 1x20 Cross-Validation am negativsten und somit vermutlich die genaueste. Beide Datensätze sind eher größer.</w:t>
-      </w:r>
-      <w:r>
-        <w:t xml:space="preserve"> </w:t>
-      </w:r>
-      <w:r>
-        <w:t>Bei den kleinen Datensätzen Labor und Zoo ist die 1x5 Cross-Validation am besten geeignet den Fehler abzuschätzen.</w:t>
+        <w:t>Bei allen fünf Datensätzen kann man sehen, dass die  Einschätzungen mit Croos-Validation einander ähnlich sind und im Gegensatz zur Einschätzung auf der Trainingsmengen generell schlechter ausfallen. Prinzipiell sollte man bei einer Genauigkeitsabchätzung den jeweils konservativsten Wert wählen. Dies ist bei Correctly Classified, TP Rate, Precision und Recall der niedrigste Wert und bei Incorrectly Classified, und FP Rate der höchste.  Je nach Größe des Datensatzes sind die Ergebnisse der verschiedenen Abschätzungen unterschiedlich. Wie man sehen kann ist bei Abalone und balance_scale die 1x20 Cross-Validation am negativsten und somit vermutlich die genaueste. Beide Datensätze sind eher größer. Bei den kleinen Datensätzen Labor und Zoo ist die 1x5 Cross-Validation am besten geeignet den Fehler abzuschätzen.</w:t>
       </w:r>
     </w:p>
     <w:p/>
@@ -25561,8 +25638,6 @@
       <w:r>
         <w:t>e für die Trainingsmenge Zoo</w:t>
       </w:r>
-      <w:bookmarkStart w:id="0" w:name="_GoBack"/>
-      <w:bookmarkEnd w:id="0"/>
     </w:p>
     <w:p/>
     <w:p>
@@ -25651,7 +25726,25 @@
         </w:drawing>
       </w:r>
     </w:p>
-    <w:p/>
+    <w:p>
+      <w:pPr>
+        <w:pStyle w:val="Caption"/>
+      </w:pPr>
+      <w:r>
+        <w:t xml:space="preserve">Abbildung </w:t>
+      </w:r>
+      <w:fldSimple w:instr=" SEQ Abbildung \* ARABIC ">
+        <w:r>
+          <w:rPr>
+            <w:noProof/>
+          </w:rPr>
+          <w:t>5</w:t>
+        </w:r>
+      </w:fldSimple>
+      <w:r>
+        <w:t xml:space="preserve"> ROC Kurven für den colic Datensatz mit NaiveBayes (obere) und J48(untere kurve) Klassifizierer.</w:t>
+      </w:r>
+    </w:p>
     <w:p>
       <w:pPr>
         <w:pStyle w:val="ListParagraph"/>
@@ -25680,7 +25773,10 @@
         <w:t xml:space="preserve">- </w:t>
       </w:r>
       <w:r>
-        <w:t xml:space="preserve">Die ROC Kurve von J48 ist </w:t>
+        <w:t xml:space="preserve">Die ROC Kurve von J48 </w:t>
+      </w:r>
+      <w:r>
+        <w:t>liegt die meiste Zeit unter der des NaiveBayes Klassifizierers.</w:t>
       </w:r>
     </w:p>
     <w:p>
@@ -26740,7 +26836,7 @@
 </file>
 
 <file path=customXml/itemProps1.xml><?xml version="1.0" encoding="utf-8"?>
-<ds:datastoreItem xmlns:ds="http://schemas.openxmlformats.org/officeDocument/2006/customXml" ds:itemID="{465935B0-341C-4517-93E3-36D6CF2627FB}">
+<ds:datastoreItem xmlns:ds="http://schemas.openxmlformats.org/officeDocument/2006/customXml" ds:itemID="{F52127EB-A0BE-4C5B-B84D-6E37AB117B22}">
   <ds:schemaRefs>
     <ds:schemaRef ds:uri="http://schemas.openxmlformats.org/officeDocument/2006/bibliography"/>
   </ds:schemaRefs>
